--- a/FDA_HW3_F74066307_report.docx
+++ b/FDA_HW3_F74066307_report.docx
@@ -887,8 +887,9 @@
         <w:ind w:right="165"/>
         <w:jc w:val="both"/>
         <w:rPr>
+          <w:rFonts w:eastAsia="MS Mincho"/>
           <w:sz w:val="32"/>
-          <w:lang w:eastAsia="zh-TW"/>
+          <w:lang w:eastAsia="ja-JP"/>
         </w:rPr>
       </w:pPr>
       <w:r>
@@ -901,6 +902,37 @@
             <v:imagedata r:id="rId6" o:title=""/>
           </v:shape>
         </w:pict>
+      </w:r>
+    </w:p>
+    <w:p>
+      <w:pPr>
+        <w:spacing w:before="8" w:line="172" w:lineRule="auto"/>
+        <w:ind w:right="165"/>
+        <w:jc w:val="both"/>
+        <w:rPr>
+          <w:rFonts w:ascii="微軟正黑體" w:eastAsia="微軟正黑體" w:hAnsi="細明體" w:cs="細明體"/>
+          <w:w w:val="105"/>
+          <w:sz w:val="28"/>
+          <w:lang w:eastAsia="zh-TW"/>
+        </w:rPr>
+      </w:pPr>
+      <w:r>
+        <w:rPr>
+          <w:rFonts w:ascii="微軟正黑體" w:eastAsia="微軟正黑體" w:hAnsi="細明體" w:cs="細明體"/>
+          <w:w w:val="105"/>
+          <w:sz w:val="28"/>
+          <w:lang w:eastAsia="zh-TW"/>
+        </w:rPr>
+        <w:t xml:space="preserve">    </w:t>
+      </w:r>
+      <w:r>
+        <w:rPr>
+          <w:rFonts w:ascii="微軟正黑體" w:eastAsia="微軟正黑體" w:hAnsi="細明體" w:cs="細明體" w:hint="eastAsia"/>
+          <w:w w:val="105"/>
+          <w:sz w:val="28"/>
+          <w:lang w:eastAsia="zh-TW"/>
+        </w:rPr>
+        <w:t>之所以看平均值，是認為因為這是評分的資料集，若是一群資料的平均值較另一群高，可能代表高得分的集中在一群中，能看出評分的走向，因此選用這個標準來分類</w:t>
       </w:r>
     </w:p>
     <w:p>
@@ -1984,6 +2016,19 @@
           <w:lang w:eastAsia="zh-TW"/>
         </w:rPr>
       </w:pPr>
+    </w:p>
+    <w:p>
+      <w:pPr>
+        <w:spacing w:before="8" w:line="172" w:lineRule="auto"/>
+        <w:ind w:left="388" w:right="165"/>
+        <w:jc w:val="both"/>
+        <w:rPr>
+          <w:rFonts w:ascii="微軟正黑體" w:eastAsia="微軟正黑體" w:hAnsi="細明體" w:cs="細明體"/>
+          <w:w w:val="105"/>
+          <w:sz w:val="28"/>
+          <w:lang w:eastAsia="zh-TW"/>
+        </w:rPr>
+      </w:pPr>
       <w:r>
         <w:rPr>
           <w:rFonts w:ascii="微軟正黑體" w:eastAsia="微軟正黑體" w:hAnsi="細明體" w:cs="細明體" w:hint="eastAsia"/>
@@ -2266,7 +2311,7 @@
           <w:sz w:val="28"/>
           <w:lang w:eastAsia="zh-TW"/>
         </w:rPr>
-        <w:t>cluster</w:t>
+        <w:t>cluster 1</w:t>
       </w:r>
       <w:r>
         <w:rPr>
@@ -4636,6 +4681,39 @@
           <w:lang w:eastAsia="zh-TW"/>
         </w:rPr>
         <w:t>view points</w:t>
+      </w:r>
+    </w:p>
+    <w:p>
+      <w:pPr>
+        <w:spacing w:before="8" w:line="172" w:lineRule="auto"/>
+        <w:ind w:left="388" w:right="165"/>
+        <w:jc w:val="both"/>
+        <w:rPr>
+          <w:rFonts w:ascii="微軟正黑體" w:eastAsia="微軟正黑體" w:hAnsi="細明體" w:cs="細明體"/>
+          <w:sz w:val="28"/>
+          <w:lang w:eastAsia="zh-TW"/>
+        </w:rPr>
+      </w:pPr>
+    </w:p>
+    <w:p>
+      <w:pPr>
+        <w:spacing w:before="8" w:line="172" w:lineRule="auto"/>
+        <w:ind w:left="388" w:right="165"/>
+        <w:jc w:val="both"/>
+        <w:rPr>
+          <w:rFonts w:ascii="微軟正黑體" w:eastAsia="微軟正黑體" w:hAnsi="細明體" w:cs="細明體"/>
+          <w:w w:val="105"/>
+          <w:sz w:val="28"/>
+          <w:lang w:eastAsia="zh-TW"/>
+        </w:rPr>
+      </w:pPr>
+      <w:r>
+        <w:rPr>
+          <w:rFonts w:ascii="微軟正黑體" w:eastAsia="微軟正黑體" w:hAnsi="細明體" w:cs="細明體" w:hint="eastAsia"/>
+          <w:sz w:val="28"/>
+          <w:lang w:eastAsia="zh-TW"/>
+        </w:rPr>
+        <w:t>分類在同一組的代表分數的走向類似，可能同高或是同低</w:t>
       </w:r>
     </w:p>
     <w:sectPr>
